--- a/docs/Answers of Questions.docx
+++ b/docs/Answers of Questions.docx
@@ -157,6 +157,22 @@
     <w:p>
       <w:pPr>
         <w:pStyle w:val="Normal"/>
+        <w:numPr>
+          <w:ilvl w:val="0"/>
+          <w:numId w:val="3"/>
+        </w:numPr>
+        <w:bidi w:val="0"/>
+        <w:jc w:val="left"/>
+        <w:rPr/>
+      </w:pPr>
+      <w:r>
+        <w:rPr/>
+        <w:t>I may not get the same answer due to the number of random generation ranges. And also row shuffling (e.g. the train_test_split function is shuffle true by default).</w:t>
+      </w:r>
+    </w:p>
+    <w:p>
+      <w:pPr>
+        <w:pStyle w:val="Normal"/>
         <w:bidi w:val="0"/>
         <w:jc w:val="left"/>
         <w:rPr/>
@@ -237,15 +253,7 @@
       </w:pPr>
       <w:r>
         <w:rPr/>
-        <w:t xml:space="preserve">If you prefer a notebook </w:t>
-      </w:r>
-      <w:r>
-        <w:rPr/>
-        <w:t>(Data Scientists love it)</w:t>
-      </w:r>
-      <w:r>
-        <w:rPr/>
-        <w:t>, you can use AWS Sagemaker notebook connected to a database (or similar) to run. If the analysis is satisfied, you can then deploy the model in the ECS (Docker) URL. Then link that REST API service to produce predictions. You can also save the analysis in an S3 bucket.</w:t>
+        <w:t>If you prefer a notebook (Data Scientists love it), you can use AWS Sagemaker notebook connected to a database (or similar) to run. If the analysis is satisfied, you can then deploy the model in the ECS (Docker) URL. Then link that REST API service to produce predictions. You can also save the analysis in an S3 bucket.</w:t>
       </w:r>
     </w:p>
     <w:p>
@@ -321,19 +329,7 @@
       </w:pPr>
       <w:r>
         <w:rPr/>
-        <w:t>For services, it needs a cloud service (AWS: Sagemaker, ECS, S3, Lambda, API Gateway). I will need a DevOps/MLOps to deploy the work, and a backend developer</w:t>
-      </w:r>
-      <w:r>
-        <w:rPr/>
-        <w:t>(s)</w:t>
-      </w:r>
-      <w:r>
-        <w:rPr/>
-        <w:t xml:space="preserve"> for the REST API (if going down that route). </w:t>
-      </w:r>
-      <w:r>
-        <w:rPr/>
-        <w:t>Data Engineer to provide data (assuming it’s stored in one).</w:t>
+        <w:t>For services, it needs a cloud service (AWS: Sagemaker, ECS, S3, Lambda, API Gateway). I will need a DevOps/MLOps to deploy the work, and a backend developer(s) for the REST API (if going down that route). Data Engineer to provide data (assuming it’s stored in one).</w:t>
       </w:r>
     </w:p>
     <w:p>
@@ -419,15 +415,7 @@
       </w:pPr>
       <w:r>
         <w:rPr/>
-        <w:t xml:space="preserve">Everyone should be following a version control service like GitHub, which should include stages to avoid production errors. There should be at least a development and production stage (UAT as an option). Each stage should have a separate cloud service </w:t>
-      </w:r>
-      <w:r>
-        <w:rPr/>
-        <w:t>(develop cloud account, production cloud account)</w:t>
-      </w:r>
-      <w:r>
-        <w:rPr/>
-        <w:t xml:space="preserve"> and should test the project in development and then in production. The code must be reviewed and approved, and the CI/CD pipeline should provide auto-deployment per stage.</w:t>
+        <w:t>Everyone should be following a version control service like GitHub, which should include stages to avoid production errors. There should be at least a development and production stage (UAT as an option). Each stage should have a separate cloud service (develop cloud account, production cloud account) and should test the project in development and then in production. The code must be reviewed and approved, and the CI/CD pipeline should provide auto-deployment per stage.</w:t>
       </w:r>
     </w:p>
     <w:p>

--- a/docs/Answers of Questions.docx
+++ b/docs/Answers of Questions.docx
@@ -168,6 +168,22 @@
       <w:r>
         <w:rPr/>
         <w:t>I may not get the same answer due to the number of random generation ranges. And also row shuffling (e.g. the train_test_split function is shuffle true by default).</w:t>
+      </w:r>
+    </w:p>
+    <w:p>
+      <w:pPr>
+        <w:pStyle w:val="Normal"/>
+        <w:numPr>
+          <w:ilvl w:val="0"/>
+          <w:numId w:val="3"/>
+        </w:numPr>
+        <w:bidi w:val="0"/>
+        <w:jc w:val="left"/>
+        <w:rPr/>
+      </w:pPr>
+      <w:r>
+        <w:rPr/>
+        <w:t>There will be unused code. In production level quality, there should not be any unused code.</w:t>
       </w:r>
     </w:p>
     <w:p>
